--- a/info/2_projektejums_ttc.docx
+++ b/info/2_projektejums_ttc.docx
@@ -466,7 +466,19 @@
         <w:rPr>
           <w:lang w:val="en-LV"/>
         </w:rPr>
-        <w:t>Gājiens spēlē: Spēlētāji veic savus gājienus, nospiežot vietu, kur viņi vēlas ievietot savu simbolu. Spēlētājs, kurš pirmajam savāc trīs savus simbolus rindā (horizontāli, vertikāli vai diagonāli), uzvar.</w:t>
+        <w:t>Gājiens spēlē: Spēlētāji veic savus gājienus, nospiežot vietu, kur viņi vēlas ievietot savu simbolu. Spēlētājs, kurš pirmaj</w:t>
+      </w:r>
+      <w:r>
+        <w:rPr>
+          <w:lang w:val="en-LV"/>
+        </w:rPr>
+        <w:t xml:space="preserve">s </w:t>
+      </w:r>
+      <w:r>
+        <w:rPr>
+          <w:lang w:val="en-LV"/>
+        </w:rPr>
+        <w:t>savāc trīs savus simbolus rindā (horizontāli, vertikāli vai diagonāli), uzvar.</w:t>
       </w:r>
     </w:p>
     <w:p>
@@ -509,6 +521,12 @@
         <w:lastRenderedPageBreak/>
         <w:t>Neizšķirts: Spēle beidzas neizšķirti, ja visi laukuma šūnas ir aizpildītas, un neviens no spēlētājiem nav savācis trīs simbolus secībā</w:t>
       </w:r>
+      <w:r>
+        <w:rPr>
+          <w:lang w:val="en-LV"/>
+        </w:rPr>
+        <w:t>.</w:t>
+      </w:r>
     </w:p>
     <w:p>
       <w:pPr>
@@ -621,16 +639,6 @@
         </w:rPr>
         <w:t>Visu spēli spēlētāji dzird mūziku.</w:t>
       </w:r>
-    </w:p>
-    <w:p>
-      <w:pPr>
-        <w:pStyle w:val="ListParagraph"/>
-        <w:ind w:left="360"/>
-        <w:jc w:val="both"/>
-        <w:rPr>
-          <w:lang w:val="en-LV"/>
-        </w:rPr>
-      </w:pPr>
     </w:p>
     <w:sectPr>
       <w:pgSz w:w="15840" w:h="12240" w:orient="landscape"/>
